--- a/Term Project Report.docx
+++ b/Term Project Report.docx
@@ -662,17 +662,31 @@
             <w:sz w:val="28"/>
             <w:szCs w:val="28"/>
           </w:rPr>
-          <w:t>https://github.com/Harivardhan3/Wildfires-Trends-USA---DV-Project/upload</w:t>
+          <w:t>https://github.com/Harivardhan3/Wildfires-Trends-USA---</w:t>
+        </w:r>
+        <w:proofErr w:type="spellStart"/>
+        <w:r>
+          <w:rPr>
+            <w:rStyle w:val="Hyperlink"/>
+            <w:rFonts w:ascii="Times New Roman" w:hAnsi="Times New Roman" w:cs="Times New Roman"/>
+            <w:sz w:val="28"/>
+            <w:szCs w:val="28"/>
+          </w:rPr>
+          <w:t>TableauDV</w:t>
+        </w:r>
+        <w:proofErr w:type="spellEnd"/>
+        <w:r>
+          <w:rPr>
+            <w:rStyle w:val="Hyperlink"/>
+            <w:rFonts w:ascii="Times New Roman" w:hAnsi="Times New Roman" w:cs="Times New Roman"/>
+            <w:sz w:val="28"/>
+            <w:szCs w:val="28"/>
+          </w:rPr>
+          <w:t>-Project</w:t>
         </w:r>
       </w:hyperlink>
-      <w:r>
-        <w:rPr>
-          <w:rFonts w:ascii="Times New Roman" w:hAnsi="Times New Roman" w:cs="Times New Roman"/>
-          <w:sz w:val="28"/>
-          <w:szCs w:val="28"/>
-        </w:rPr>
-        <w:br/>
-      </w:r>
+      <w:bookmarkStart w:id="0" w:name="_GoBack"/>
+      <w:bookmarkEnd w:id="0"/>
     </w:p>
     <w:p>
       <w:pPr>
@@ -7628,8 +7642,6 @@
           <w:sz w:val="28"/>
         </w:rPr>
       </w:pPr>
-      <w:bookmarkStart w:id="0" w:name="_GoBack"/>
-      <w:bookmarkEnd w:id="0"/>
       <w:r>
         <w:rPr>
           <w:rFonts w:ascii="Times New Roman" w:hAnsi="Times New Roman" w:cs="Times New Roman"/>
